--- a/backend/src/TouTiaoNew/contents/media/【每日财经 - 聊聊TikTok的电商之路】.docx
+++ b/backend/src/TouTiaoNew/contents/media/【每日财经 - 聊聊TikTok的电商之路】.docx
@@ -9,68 +9,69 @@
           <w:lang w:val="en-US" w:eastAsia="zh-CN"/>
         </w:rPr>
       </w:pPr>
+      <w:r>
+        <w:rPr>
+          <w:rFonts w:hint="eastAsia"/>
+          <w:lang w:val="en-US" w:eastAsia="zh-CN"/>
+        </w:rPr>
+        <w:t>【每日财经 - 聊聊TikTok的电商之路】</w:t>
+      </w:r>
+    </w:p>
+    <w:p>
+      <w:pPr>
+        <w:rPr>
+          <w:rFonts w:hint="eastAsia"/>
+          <w:lang w:val="en-US" w:eastAsia="zh-CN"/>
+        </w:rPr>
+      </w:pPr>
+    </w:p>
+    <w:p>
+      <w:pPr>
+        <w:rPr>
+          <w:rFonts w:hint="eastAsia"/>
+          <w:lang w:val="en-US" w:eastAsia="zh-CN"/>
+        </w:rPr>
+      </w:pPr>
+      <w:r>
+        <w:rPr>
+          <w:rFonts w:hint="eastAsia"/>
+          <w:lang w:val="en-US" w:eastAsia="zh-CN"/>
+        </w:rPr>
+        <w:t>作为一款拥有巨大流量的全球化短视频社交应用，到了今天，TikTok ，也就是海外版抖音，已经成为了继亚马逊、SHEIN等之外的又一个迅速崛起的电商平台。</w:t>
+      </w:r>
+    </w:p>
+    <w:p>
+      <w:pPr>
+        <w:rPr>
+          <w:rFonts w:hint="eastAsia"/>
+          <w:lang w:val="en-US" w:eastAsia="zh-CN"/>
+        </w:rPr>
+      </w:pPr>
+    </w:p>
+    <w:p>
+      <w:pPr>
+        <w:rPr>
+          <w:rFonts w:hint="eastAsia"/>
+          <w:lang w:val="en-US" w:eastAsia="zh-CN"/>
+        </w:rPr>
+      </w:pPr>
+      <w:r>
+        <w:rPr>
+          <w:rFonts w:hint="eastAsia"/>
+          <w:lang w:val="en-US" w:eastAsia="zh-CN"/>
+        </w:rPr>
+        <w:t>时间回到2024年中旬，六月份左右。TikTok Shop的国内招商群聊啊，每天中午就开始准时给几百个群友发消息：“0 入住费，0审核费，低成本开启美区跨境店爆单之旅！”，开头再配上一团红色火焰图标，再附赠一份“保姆级开店入住指南”。</w:t>
+      </w:r>
+    </w:p>
+    <w:p>
+      <w:pPr>
+        <w:rPr>
+          <w:rFonts w:hint="eastAsia"/>
+          <w:lang w:val="en-US" w:eastAsia="zh-CN"/>
+        </w:rPr>
+      </w:pPr>
       <w:bookmarkStart w:id="0" w:name="_GoBack"/>
-      <w:r>
-        <w:rPr>
-          <w:rFonts w:hint="eastAsia"/>
-          <w:lang w:val="en-US" w:eastAsia="zh-CN"/>
-        </w:rPr>
-        <w:t>【每日财经 - 聊聊TikTok的电商之路】</w:t>
-      </w:r>
-    </w:p>
-    <w:p>
-      <w:pPr>
-        <w:rPr>
-          <w:rFonts w:hint="eastAsia"/>
-          <w:lang w:val="en-US" w:eastAsia="zh-CN"/>
-        </w:rPr>
-      </w:pPr>
-    </w:p>
-    <w:p>
-      <w:pPr>
-        <w:rPr>
-          <w:rFonts w:hint="eastAsia"/>
-          <w:lang w:val="en-US" w:eastAsia="zh-CN"/>
-        </w:rPr>
-      </w:pPr>
-      <w:r>
-        <w:rPr>
-          <w:rFonts w:hint="eastAsia"/>
-          <w:lang w:val="en-US" w:eastAsia="zh-CN"/>
-        </w:rPr>
-        <w:t>作为一款拥有巨大流量的全球化短视频社交应用，到了今天，TikTok ，也就是海外版抖音，已经成为了继亚马逊、SHEIN等之外的又一个迅速崛起的电商平台。</w:t>
-      </w:r>
-    </w:p>
-    <w:p>
-      <w:pPr>
-        <w:rPr>
-          <w:rFonts w:hint="eastAsia"/>
-          <w:lang w:val="en-US" w:eastAsia="zh-CN"/>
-        </w:rPr>
-      </w:pPr>
-    </w:p>
-    <w:p>
-      <w:pPr>
-        <w:rPr>
-          <w:rFonts w:hint="eastAsia"/>
-          <w:lang w:val="en-US" w:eastAsia="zh-CN"/>
-        </w:rPr>
-      </w:pPr>
-      <w:r>
-        <w:rPr>
-          <w:rFonts w:hint="eastAsia"/>
-          <w:lang w:val="en-US" w:eastAsia="zh-CN"/>
-        </w:rPr>
-        <w:t>时间回到2024年中旬，六月份左右。TikTok Shop的国内招商群聊啊，每天中午就开始准时给几百个群友发消息：“0 入住费，0审核费，低成本开启美区跨境店爆单之旅！”，开头再配上一团红色火焰图标，再附赠一份“保姆级开店入住指南”。</w:t>
-      </w:r>
-    </w:p>
-    <w:p>
-      <w:pPr>
-        <w:rPr>
-          <w:rFonts w:hint="eastAsia"/>
-          <w:lang w:val="en-US" w:eastAsia="zh-CN"/>
-        </w:rPr>
-      </w:pPr>
+      <w:bookmarkEnd w:id="0"/>
     </w:p>
     <w:p>
       <w:pPr>
@@ -248,7 +249,6 @@
         <w:t>（我会持续更新tiktok的内容电商业务发展之路，感兴趣的，点个关注随时看后续哦）。。</w:t>
       </w:r>
     </w:p>
-    <w:bookmarkEnd w:id="0"/>
     <w:sectPr>
       <w:pgSz w:w="11906" w:h="16838"/>
       <w:pgMar w:top="1440" w:right="1800" w:bottom="1440" w:left="1800" w:header="851" w:footer="992" w:gutter="0"/>
@@ -335,7 +335,7 @@
     <w:lsdException w:qFormat="1" w:unhideWhenUsed="0" w:uiPriority="0" w:semiHidden="0" w:name="Title"/>
     <w:lsdException w:unhideWhenUsed="0" w:uiPriority="0" w:semiHidden="0" w:name="Closing"/>
     <w:lsdException w:unhideWhenUsed="0" w:uiPriority="0" w:semiHidden="0" w:name="Signature"/>
-    <w:lsdException w:unhideWhenUsed="0" w:uiPriority="0" w:name="Default Paragraph Font"/>
+    <w:lsdException w:qFormat="1" w:unhideWhenUsed="0" w:uiPriority="0" w:name="Default Paragraph Font"/>
     <w:lsdException w:unhideWhenUsed="0" w:uiPriority="0" w:semiHidden="0" w:name="Body Text"/>
     <w:lsdException w:unhideWhenUsed="0" w:uiPriority="0" w:semiHidden="0" w:name="Body Text Indent"/>
     <w:lsdException w:unhideWhenUsed="0" w:uiPriority="0" w:semiHidden="0" w:name="List Continue"/>
@@ -538,6 +538,7 @@
   <w:style w:type="character" w:default="1" w:styleId="3">
     <w:name w:val="Default Paragraph Font"/>
     <w:semiHidden/>
+    <w:qFormat/>
     <w:uiPriority w:val="0"/>
   </w:style>
   <w:style w:type="table" w:default="1" w:styleId="2">
